--- a/Files/DIGHUM101-2020-syllabus.docx
+++ b/Files/DIGHUM101-2020-syllabus.docx
@@ -924,17 +924,18 @@
         <w:tblLook w:val="04A0" w:firstRow="1" w:lastRow="0" w:firstColumn="1" w:lastColumn="0" w:noHBand="0" w:noVBand="1"/>
       </w:tblPr>
       <w:tblGrid>
-        <w:gridCol w:w="2105"/>
-        <w:gridCol w:w="1394"/>
-        <w:gridCol w:w="1506"/>
-        <w:gridCol w:w="1607"/>
-        <w:gridCol w:w="1308"/>
-        <w:gridCol w:w="2160"/>
+        <w:gridCol w:w="2060"/>
+        <w:gridCol w:w="1383"/>
+        <w:gridCol w:w="1529"/>
+        <w:gridCol w:w="1347"/>
+        <w:gridCol w:w="1076"/>
+        <w:gridCol w:w="988"/>
+        <w:gridCol w:w="2417"/>
       </w:tblGrid>
       <w:tr>
         <w:tc>
           <w:tcPr>
-            <w:tcW w:w="2105" w:type="dxa"/>
+            <w:tcW w:w="2070" w:type="dxa"/>
             <w:tcBorders>
               <w:top w:val="single" w:sz="4" w:space="0" w:color="auto"/>
               <w:bottom w:val="single" w:sz="4" w:space="0" w:color="auto"/>
@@ -956,7 +957,7 @@
         </w:tc>
         <w:tc>
           <w:tcPr>
-            <w:tcW w:w="1394" w:type="dxa"/>
+            <w:tcW w:w="1350" w:type="dxa"/>
             <w:tcBorders>
               <w:top w:val="single" w:sz="4" w:space="0" w:color="auto"/>
               <w:bottom w:val="single" w:sz="4" w:space="0" w:color="auto"/>
@@ -978,7 +979,7 @@
         </w:tc>
         <w:tc>
           <w:tcPr>
-            <w:tcW w:w="1506" w:type="dxa"/>
+            <w:tcW w:w="1530" w:type="dxa"/>
             <w:tcBorders>
               <w:top w:val="single" w:sz="4" w:space="0" w:color="auto"/>
               <w:bottom w:val="single" w:sz="4" w:space="0" w:color="auto"/>
@@ -1000,7 +1001,7 @@
         </w:tc>
         <w:tc>
           <w:tcPr>
-            <w:tcW w:w="1607" w:type="dxa"/>
+            <w:tcW w:w="1350" w:type="dxa"/>
             <w:tcBorders>
               <w:top w:val="single" w:sz="4" w:space="0" w:color="auto"/>
               <w:bottom w:val="single" w:sz="4" w:space="0" w:color="auto"/>
@@ -1022,7 +1023,7 @@
         </w:tc>
         <w:tc>
           <w:tcPr>
-            <w:tcW w:w="1308" w:type="dxa"/>
+            <w:tcW w:w="1080" w:type="dxa"/>
             <w:tcBorders>
               <w:top w:val="single" w:sz="4" w:space="0" w:color="auto"/>
               <w:bottom w:val="single" w:sz="4" w:space="0" w:color="auto"/>
@@ -1038,13 +1039,13 @@
               <w:rPr>
                 <w:b/>
               </w:rPr>
-              <w:t>% of grade</w:t>
-            </w:r>
-          </w:p>
-        </w:tc>
-        <w:tc>
-          <w:tcPr>
-            <w:tcW w:w="2160" w:type="dxa"/>
+              <w:t>% grade</w:t>
+            </w:r>
+          </w:p>
+        </w:tc>
+        <w:tc>
+          <w:tcPr>
+            <w:tcW w:w="990" w:type="dxa"/>
             <w:tcBorders>
               <w:top w:val="single" w:sz="4" w:space="0" w:color="auto"/>
               <w:bottom w:val="single" w:sz="4" w:space="0" w:color="auto"/>
@@ -1060,6 +1061,28 @@
               <w:rPr>
                 <w:b/>
               </w:rPr>
+              <w:t>Points</w:t>
+            </w:r>
+          </w:p>
+        </w:tc>
+        <w:tc>
+          <w:tcPr>
+            <w:tcW w:w="2430" w:type="dxa"/>
+            <w:tcBorders>
+              <w:top w:val="single" w:sz="4" w:space="0" w:color="auto"/>
+              <w:bottom w:val="single" w:sz="4" w:space="0" w:color="auto"/>
+            </w:tcBorders>
+          </w:tcPr>
+          <w:p>
+            <w:pPr>
+              <w:rPr>
+                <w:b/>
+              </w:rPr>
+            </w:pPr>
+            <w:r>
+              <w:rPr>
+                <w:b/>
+              </w:rPr>
               <w:t>Type</w:t>
             </w:r>
           </w:p>
@@ -1068,7 +1091,7 @@
       <w:tr>
         <w:tc>
           <w:tcPr>
-            <w:tcW w:w="2105" w:type="dxa"/>
+            <w:tcW w:w="2070" w:type="dxa"/>
             <w:tcBorders>
               <w:top w:val="single" w:sz="4" w:space="0" w:color="auto"/>
             </w:tcBorders>
@@ -1081,7 +1104,7 @@
         </w:tc>
         <w:tc>
           <w:tcPr>
-            <w:tcW w:w="1394" w:type="dxa"/>
+            <w:tcW w:w="1350" w:type="dxa"/>
             <w:tcBorders>
               <w:top w:val="single" w:sz="4" w:space="0" w:color="auto"/>
             </w:tcBorders>
@@ -1094,7 +1117,7 @@
         </w:tc>
         <w:tc>
           <w:tcPr>
-            <w:tcW w:w="1506" w:type="dxa"/>
+            <w:tcW w:w="1530" w:type="dxa"/>
             <w:tcBorders>
               <w:top w:val="single" w:sz="4" w:space="0" w:color="auto"/>
             </w:tcBorders>
@@ -1107,7 +1130,7 @@
         </w:tc>
         <w:tc>
           <w:tcPr>
-            <w:tcW w:w="1607" w:type="dxa"/>
+            <w:tcW w:w="1350" w:type="dxa"/>
             <w:tcBorders>
               <w:top w:val="single" w:sz="4" w:space="0" w:color="auto"/>
             </w:tcBorders>
@@ -1120,7 +1143,7 @@
         </w:tc>
         <w:tc>
           <w:tcPr>
-            <w:tcW w:w="1308" w:type="dxa"/>
+            <w:tcW w:w="1080" w:type="dxa"/>
             <w:tcBorders>
               <w:top w:val="single" w:sz="4" w:space="0" w:color="auto"/>
             </w:tcBorders>
@@ -1133,13 +1156,26 @@
         </w:tc>
         <w:tc>
           <w:tcPr>
-            <w:tcW w:w="2160" w:type="dxa"/>
+            <w:tcW w:w="990" w:type="dxa"/>
             <w:tcBorders>
               <w:top w:val="single" w:sz="4" w:space="0" w:color="auto"/>
             </w:tcBorders>
           </w:tcPr>
           <w:p>
             <w:r>
+              <w:t>20</w:t>
+            </w:r>
+          </w:p>
+        </w:tc>
+        <w:tc>
+          <w:tcPr>
+            <w:tcW w:w="2430" w:type="dxa"/>
+            <w:tcBorders>
+              <w:top w:val="single" w:sz="4" w:space="0" w:color="auto"/>
+            </w:tcBorders>
+          </w:tcPr>
+          <w:p>
+            <w:r>
               <w:t>Participation</w:t>
             </w:r>
           </w:p>
@@ -1148,7 +1184,7 @@
       <w:tr>
         <w:tc>
           <w:tcPr>
-            <w:tcW w:w="2105" w:type="dxa"/>
+            <w:tcW w:w="2070" w:type="dxa"/>
           </w:tcPr>
           <w:p>
             <w:r>
@@ -1158,7 +1194,7 @@
         </w:tc>
         <w:tc>
           <w:tcPr>
-            <w:tcW w:w="1394" w:type="dxa"/>
+            <w:tcW w:w="1350" w:type="dxa"/>
           </w:tcPr>
           <w:p>
             <w:r>
@@ -1168,7 +1204,7 @@
         </w:tc>
         <w:tc>
           <w:tcPr>
-            <w:tcW w:w="1506" w:type="dxa"/>
+            <w:tcW w:w="1530" w:type="dxa"/>
           </w:tcPr>
           <w:p>
             <w:r>
@@ -1178,20 +1214,17 @@
         </w:tc>
         <w:tc>
           <w:tcPr>
-            <w:tcW w:w="1607" w:type="dxa"/>
-          </w:tcPr>
-          <w:p>
-            <w:r>
-              <w:t xml:space="preserve">July </w:t>
-            </w:r>
-            <w:r>
-              <w:t>2</w:t>
-            </w:r>
-          </w:p>
-        </w:tc>
-        <w:tc>
-          <w:tcPr>
-            <w:tcW w:w="1308" w:type="dxa"/>
+            <w:tcW w:w="1350" w:type="dxa"/>
+          </w:tcPr>
+          <w:p>
+            <w:r>
+              <w:t>July 2</w:t>
+            </w:r>
+          </w:p>
+        </w:tc>
+        <w:tc>
+          <w:tcPr>
+            <w:tcW w:w="1080" w:type="dxa"/>
           </w:tcPr>
           <w:p>
             <w:r>
@@ -1201,14 +1234,21 @@
         </w:tc>
         <w:tc>
           <w:tcPr>
-            <w:tcW w:w="2160" w:type="dxa"/>
-          </w:tcPr>
-          <w:p>
-            <w:r>
-              <w:t xml:space="preserve">Digital </w:t>
-            </w:r>
-            <w:r>
-              <w:t>format</w:t>
+            <w:tcW w:w="990" w:type="dxa"/>
+          </w:tcPr>
+          <w:p>
+            <w:r>
+              <w:t>40</w:t>
+            </w:r>
+          </w:p>
+        </w:tc>
+        <w:tc>
+          <w:tcPr>
+            <w:tcW w:w="2430" w:type="dxa"/>
+          </w:tcPr>
+          <w:p>
+            <w:r>
+              <w:t>Digital format</w:t>
             </w:r>
           </w:p>
         </w:tc>
@@ -1216,7 +1256,7 @@
       <w:tr>
         <w:tc>
           <w:tcPr>
-            <w:tcW w:w="2105" w:type="dxa"/>
+            <w:tcW w:w="2070" w:type="dxa"/>
           </w:tcPr>
           <w:p>
             <w:r>
@@ -1226,7 +1266,7 @@
         </w:tc>
         <w:tc>
           <w:tcPr>
-            <w:tcW w:w="1394" w:type="dxa"/>
+            <w:tcW w:w="1350" w:type="dxa"/>
           </w:tcPr>
           <w:p>
             <w:r>
@@ -1236,7 +1276,7 @@
         </w:tc>
         <w:tc>
           <w:tcPr>
-            <w:tcW w:w="1506" w:type="dxa"/>
+            <w:tcW w:w="1530" w:type="dxa"/>
           </w:tcPr>
           <w:p>
             <w:r>
@@ -1246,20 +1286,17 @@
         </w:tc>
         <w:tc>
           <w:tcPr>
-            <w:tcW w:w="1607" w:type="dxa"/>
-          </w:tcPr>
-          <w:p>
-            <w:r>
-              <w:t>June 1</w:t>
-            </w:r>
-            <w:r>
-              <w:t>8</w:t>
-            </w:r>
-          </w:p>
-        </w:tc>
-        <w:tc>
-          <w:tcPr>
-            <w:tcW w:w="1308" w:type="dxa"/>
+            <w:tcW w:w="1350" w:type="dxa"/>
+          </w:tcPr>
+          <w:p>
+            <w:r>
+              <w:t>June 18</w:t>
+            </w:r>
+          </w:p>
+        </w:tc>
+        <w:tc>
+          <w:tcPr>
+            <w:tcW w:w="1080" w:type="dxa"/>
           </w:tcPr>
           <w:p>
             <w:r>
@@ -1269,14 +1306,21 @@
         </w:tc>
         <w:tc>
           <w:tcPr>
-            <w:tcW w:w="2160" w:type="dxa"/>
-          </w:tcPr>
-          <w:p>
-            <w:r>
-              <w:t xml:space="preserve">One-page </w:t>
-            </w:r>
-            <w:r>
-              <w:t>summary</w:t>
+            <w:tcW w:w="990" w:type="dxa"/>
+          </w:tcPr>
+          <w:p>
+            <w:r>
+              <w:t>20</w:t>
+            </w:r>
+          </w:p>
+        </w:tc>
+        <w:tc>
+          <w:tcPr>
+            <w:tcW w:w="2430" w:type="dxa"/>
+          </w:tcPr>
+          <w:p>
+            <w:r>
+              <w:t>One-page summary</w:t>
             </w:r>
           </w:p>
         </w:tc>
@@ -1284,13 +1328,13 @@
       <w:tr>
         <w:tc>
           <w:tcPr>
-            <w:tcW w:w="2105" w:type="dxa"/>
+            <w:tcW w:w="2070" w:type="dxa"/>
           </w:tcPr>
           <w:p/>
         </w:tc>
         <w:tc>
           <w:tcPr>
-            <w:tcW w:w="1394" w:type="dxa"/>
+            <w:tcW w:w="1350" w:type="dxa"/>
           </w:tcPr>
           <w:p>
             <w:r>
@@ -1300,7 +1344,7 @@
         </w:tc>
         <w:tc>
           <w:tcPr>
-            <w:tcW w:w="1506" w:type="dxa"/>
+            <w:tcW w:w="1530" w:type="dxa"/>
           </w:tcPr>
           <w:p>
             <w:r>
@@ -1310,7 +1354,7 @@
         </w:tc>
         <w:tc>
           <w:tcPr>
-            <w:tcW w:w="1607" w:type="dxa"/>
+            <w:tcW w:w="1350" w:type="dxa"/>
           </w:tcPr>
           <w:p>
             <w:r>
@@ -1320,7 +1364,7 @@
         </w:tc>
         <w:tc>
           <w:tcPr>
-            <w:tcW w:w="1308" w:type="dxa"/>
+            <w:tcW w:w="1080" w:type="dxa"/>
           </w:tcPr>
           <w:p>
             <w:r>
@@ -1330,7 +1374,17 @@
         </w:tc>
         <w:tc>
           <w:tcPr>
-            <w:tcW w:w="2160" w:type="dxa"/>
+            <w:tcW w:w="990" w:type="dxa"/>
+          </w:tcPr>
+          <w:p>
+            <w:r>
+              <w:t>40</w:t>
+            </w:r>
+          </w:p>
+        </w:tc>
+        <w:tc>
+          <w:tcPr>
+            <w:tcW w:w="2430" w:type="dxa"/>
           </w:tcPr>
           <w:p>
             <w:r>
@@ -1342,7 +1396,7 @@
       <w:tr>
         <w:tc>
           <w:tcPr>
-            <w:tcW w:w="2105" w:type="dxa"/>
+            <w:tcW w:w="2070" w:type="dxa"/>
           </w:tcPr>
           <w:p>
             <w:r>
@@ -1352,7 +1406,7 @@
         </w:tc>
         <w:tc>
           <w:tcPr>
-            <w:tcW w:w="1394" w:type="dxa"/>
+            <w:tcW w:w="1350" w:type="dxa"/>
           </w:tcPr>
           <w:p>
             <w:r>
@@ -1362,7 +1416,7 @@
         </w:tc>
         <w:tc>
           <w:tcPr>
-            <w:tcW w:w="1506" w:type="dxa"/>
+            <w:tcW w:w="1530" w:type="dxa"/>
           </w:tcPr>
           <w:p>
             <w:r>
@@ -1372,20 +1426,17 @@
         </w:tc>
         <w:tc>
           <w:tcPr>
-            <w:tcW w:w="1607" w:type="dxa"/>
-          </w:tcPr>
-          <w:p>
-            <w:r>
-              <w:t>June 1</w:t>
-            </w:r>
-            <w:r>
-              <w:t>8</w:t>
-            </w:r>
-          </w:p>
-        </w:tc>
-        <w:tc>
-          <w:tcPr>
-            <w:tcW w:w="1308" w:type="dxa"/>
+            <w:tcW w:w="1350" w:type="dxa"/>
+          </w:tcPr>
+          <w:p>
+            <w:r>
+              <w:t>June 18</w:t>
+            </w:r>
+          </w:p>
+        </w:tc>
+        <w:tc>
+          <w:tcPr>
+            <w:tcW w:w="1080" w:type="dxa"/>
           </w:tcPr>
           <w:p>
             <w:r>
@@ -1395,14 +1446,21 @@
         </w:tc>
         <w:tc>
           <w:tcPr>
-            <w:tcW w:w="2160" w:type="dxa"/>
-          </w:tcPr>
-          <w:p>
-            <w:r>
-              <w:t xml:space="preserve">Two-page </w:t>
-            </w:r>
-            <w:r>
-              <w:t>summary</w:t>
+            <w:tcW w:w="990" w:type="dxa"/>
+          </w:tcPr>
+          <w:p>
+            <w:r>
+              <w:t>20</w:t>
+            </w:r>
+          </w:p>
+        </w:tc>
+        <w:tc>
+          <w:tcPr>
+            <w:tcW w:w="2430" w:type="dxa"/>
+          </w:tcPr>
+          <w:p>
+            <w:r>
+              <w:t>Two-page summary</w:t>
             </w:r>
           </w:p>
         </w:tc>
@@ -1410,13 +1468,13 @@
       <w:tr>
         <w:tc>
           <w:tcPr>
-            <w:tcW w:w="2105" w:type="dxa"/>
+            <w:tcW w:w="2070" w:type="dxa"/>
           </w:tcPr>
           <w:p/>
         </w:tc>
         <w:tc>
           <w:tcPr>
-            <w:tcW w:w="1394" w:type="dxa"/>
+            <w:tcW w:w="1350" w:type="dxa"/>
           </w:tcPr>
           <w:p>
             <w:r>
@@ -1426,7 +1484,7 @@
         </w:tc>
         <w:tc>
           <w:tcPr>
-            <w:tcW w:w="1506" w:type="dxa"/>
+            <w:tcW w:w="1530" w:type="dxa"/>
           </w:tcPr>
           <w:p>
             <w:r>
@@ -1436,7 +1494,7 @@
         </w:tc>
         <w:tc>
           <w:tcPr>
-            <w:tcW w:w="1607" w:type="dxa"/>
+            <w:tcW w:w="1350" w:type="dxa"/>
           </w:tcPr>
           <w:p>
             <w:r>
@@ -1446,7 +1504,7 @@
         </w:tc>
         <w:tc>
           <w:tcPr>
-            <w:tcW w:w="1308" w:type="dxa"/>
+            <w:tcW w:w="1080" w:type="dxa"/>
           </w:tcPr>
           <w:p>
             <w:r>
@@ -1456,7 +1514,17 @@
         </w:tc>
         <w:tc>
           <w:tcPr>
-            <w:tcW w:w="2160" w:type="dxa"/>
+            <w:tcW w:w="990" w:type="dxa"/>
+          </w:tcPr>
+          <w:p>
+            <w:r>
+              <w:t>40</w:t>
+            </w:r>
+          </w:p>
+        </w:tc>
+        <w:tc>
+          <w:tcPr>
+            <w:tcW w:w="2430" w:type="dxa"/>
           </w:tcPr>
           <w:p>
             <w:proofErr w:type="spellStart"/>
@@ -1473,13 +1541,13 @@
       <w:tr>
         <w:tc>
           <w:tcPr>
-            <w:tcW w:w="2105" w:type="dxa"/>
+            <w:tcW w:w="2070" w:type="dxa"/>
           </w:tcPr>
           <w:p/>
         </w:tc>
         <w:tc>
           <w:tcPr>
-            <w:tcW w:w="1394" w:type="dxa"/>
+            <w:tcW w:w="1350" w:type="dxa"/>
           </w:tcPr>
           <w:p>
             <w:r>
@@ -1489,7 +1557,7 @@
         </w:tc>
         <w:tc>
           <w:tcPr>
-            <w:tcW w:w="1506" w:type="dxa"/>
+            <w:tcW w:w="1530" w:type="dxa"/>
           </w:tcPr>
           <w:p>
             <w:r>
@@ -1499,20 +1567,17 @@
         </w:tc>
         <w:tc>
           <w:tcPr>
-            <w:tcW w:w="1607" w:type="dxa"/>
-          </w:tcPr>
-          <w:p>
-            <w:r>
-              <w:t xml:space="preserve">July </w:t>
-            </w:r>
-            <w:r>
-              <w:t>2</w:t>
-            </w:r>
-          </w:p>
-        </w:tc>
-        <w:tc>
-          <w:tcPr>
-            <w:tcW w:w="1308" w:type="dxa"/>
+            <w:tcW w:w="1350" w:type="dxa"/>
+          </w:tcPr>
+          <w:p>
+            <w:r>
+              <w:t>July 2</w:t>
+            </w:r>
+          </w:p>
+        </w:tc>
+        <w:tc>
+          <w:tcPr>
+            <w:tcW w:w="1080" w:type="dxa"/>
           </w:tcPr>
           <w:p>
             <w:r>
@@ -1522,7 +1587,17 @@
         </w:tc>
         <w:tc>
           <w:tcPr>
-            <w:tcW w:w="2160" w:type="dxa"/>
+            <w:tcW w:w="990" w:type="dxa"/>
+          </w:tcPr>
+          <w:p>
+            <w:r>
+              <w:t>20</w:t>
+            </w:r>
+          </w:p>
+        </w:tc>
+        <w:tc>
+          <w:tcPr>
+            <w:tcW w:w="2430" w:type="dxa"/>
           </w:tcPr>
           <w:p>
             <w:r>
@@ -1532,7 +1607,42 @@
         </w:tc>
       </w:tr>
     </w:tbl>
-    <w:p/>
+    <w:p>
+      <w:r>
+        <w:tab/>
+      </w:r>
+      <w:r>
+        <w:tab/>
+      </w:r>
+      <w:r>
+        <w:tab/>
+      </w:r>
+      <w:r>
+        <w:tab/>
+      </w:r>
+      <w:r>
+        <w:tab/>
+      </w:r>
+      <w:r>
+        <w:tab/>
+      </w:r>
+      <w:r>
+        <w:tab/>
+      </w:r>
+      <w:r>
+        <w:tab/>
+        <w:t xml:space="preserve">     </w:t>
+      </w:r>
+      <w:bookmarkStart w:id="0" w:name="_GoBack"/>
+      <w:bookmarkEnd w:id="0"/>
+      <w:r>
+        <w:t xml:space="preserve">     100</w:t>
+      </w:r>
+      <w:r>
+        <w:tab/>
+        <w:t xml:space="preserve">   200</w:t>
+      </w:r>
+    </w:p>
     <w:p>
       <w:r>
         <w:t xml:space="preserve">NOTE: </w:t>
@@ -3446,8 +3556,6 @@
             <w:r>
               <w:t>Machine learning: Sentiment analysis</w:t>
             </w:r>
-            <w:bookmarkStart w:id="0" w:name="_GoBack"/>
-            <w:bookmarkEnd w:id="0"/>
           </w:p>
         </w:tc>
       </w:tr>

--- a/Files/DIGHUM101-2020-syllabus.docx
+++ b/Files/DIGHUM101-2020-syllabus.docx
@@ -891,7 +891,6 @@
       </w:r>
     </w:p>
     <w:p/>
-    <w:p/>
     <w:p>
       <w:pPr>
         <w:rPr>
@@ -1631,35 +1630,35 @@
       </w:r>
       <w:r>
         <w:tab/>
-        <w:t xml:space="preserve">     </w:t>
+        <w:t xml:space="preserve">          100</w:t>
+      </w:r>
+      <w:r>
+        <w:tab/>
+        <w:t xml:space="preserve">   200</w:t>
+      </w:r>
+    </w:p>
+    <w:p>
+      <w:r>
+        <w:t xml:space="preserve">NOTE: </w:t>
+      </w:r>
+      <w:r>
+        <w:t xml:space="preserve">Grading rubrics will be added to </w:t>
+      </w:r>
+      <w:proofErr w:type="spellStart"/>
+      <w:r>
+        <w:t>bCourses</w:t>
+      </w:r>
+      <w:proofErr w:type="spellEnd"/>
+      <w:r>
+        <w:t xml:space="preserve">. </w:t>
+      </w:r>
+    </w:p>
+    <w:p>
+      <w:r>
+        <w:t>Grading is straight scale: A=90-100; B=80-89; C=70-79; D=60-69; F&lt;=59</w:t>
       </w:r>
       <w:bookmarkStart w:id="0" w:name="_GoBack"/>
       <w:bookmarkEnd w:id="0"/>
-      <w:r>
-        <w:t xml:space="preserve">     100</w:t>
-      </w:r>
-      <w:r>
-        <w:tab/>
-        <w:t xml:space="preserve">   200</w:t>
-      </w:r>
-    </w:p>
-    <w:p>
-      <w:r>
-        <w:t xml:space="preserve">NOTE: </w:t>
-      </w:r>
-      <w:r>
-        <w:t xml:space="preserve">Grading rubrics will be added to </w:t>
-      </w:r>
-      <w:proofErr w:type="spellStart"/>
-      <w:r>
-        <w:t>bCourses</w:t>
-      </w:r>
-      <w:proofErr w:type="spellEnd"/>
-      <w:r>
-        <w:t xml:space="preserve">. </w:t>
-      </w:r>
-    </w:p>
-    <w:p>
       <w:r>
         <w:br w:type="page"/>
       </w:r>

--- a/Files/DIGHUM101-2020-syllabus.docx
+++ b/Files/DIGHUM101-2020-syllabus.docx
@@ -33,21 +33,7 @@
         <w:rPr>
           <w:rFonts w:ascii="Calibri" w:hAnsi="Calibri"/>
         </w:rPr>
-        <w:t xml:space="preserve">Dr. Evan </w:t>
-      </w:r>
-      <w:proofErr w:type="spellStart"/>
-      <w:r>
-        <w:rPr>
-          <w:rFonts w:ascii="Calibri" w:hAnsi="Calibri"/>
-        </w:rPr>
-        <w:t>Muzzall</w:t>
-      </w:r>
-      <w:proofErr w:type="spellEnd"/>
-      <w:r>
-        <w:rPr>
-          <w:rFonts w:ascii="Calibri" w:hAnsi="Calibri"/>
-        </w:rPr>
-        <w:t xml:space="preserve"> </w:t>
+        <w:t xml:space="preserve">Dr. Evan Muzzall </w:t>
       </w:r>
       <w:hyperlink r:id="rId7" w:history="1">
         <w:r>
@@ -448,21 +434,7 @@
         <w:rPr>
           <w:rFonts w:ascii="Calibri" w:hAnsi="Calibri"/>
         </w:rPr>
-        <w:t xml:space="preserve"> You will learn how to program Python in </w:t>
-      </w:r>
-      <w:proofErr w:type="spellStart"/>
-      <w:r>
-        <w:rPr>
-          <w:rFonts w:ascii="Calibri" w:hAnsi="Calibri"/>
-        </w:rPr>
-        <w:t>Jupyter</w:t>
-      </w:r>
-      <w:proofErr w:type="spellEnd"/>
-      <w:r>
-        <w:rPr>
-          <w:rFonts w:ascii="Calibri" w:hAnsi="Calibri"/>
-        </w:rPr>
-        <w:t xml:space="preserve"> Notebooks to access, explore, visualize, and analyze data</w:t>
+        <w:t xml:space="preserve"> You will learn how to program Python in Jupyter Notebooks to access, explore, visualize, and analyze data</w:t>
       </w:r>
       <w:r>
         <w:rPr>
@@ -1526,13 +1498,8 @@
             <w:tcW w:w="2430" w:type="dxa"/>
           </w:tcPr>
           <w:p>
-            <w:proofErr w:type="spellStart"/>
-            <w:r>
-              <w:t>Jupyter</w:t>
-            </w:r>
-            <w:proofErr w:type="spellEnd"/>
-            <w:r>
-              <w:t xml:space="preserve"> Notebook</w:t>
+            <w:r>
+              <w:t>Jupyter Notebook</w:t>
             </w:r>
           </w:p>
         </w:tc>
@@ -1642,20 +1609,15 @@
         <w:t xml:space="preserve">NOTE: </w:t>
       </w:r>
       <w:r>
-        <w:t xml:space="preserve">Grading rubrics will be added to </w:t>
-      </w:r>
-      <w:proofErr w:type="spellStart"/>
-      <w:r>
-        <w:t>bCourses</w:t>
-      </w:r>
-      <w:proofErr w:type="spellEnd"/>
-      <w:r>
-        <w:t xml:space="preserve">. </w:t>
-      </w:r>
-    </w:p>
-    <w:p>
-      <w:r>
-        <w:t>Grading is straight scale: A=90-100; B=80-89; C=70-79; D=60-69; F&lt;=59</w:t>
+        <w:t xml:space="preserve">Grading rubrics will be added to bCourses. </w:t>
+      </w:r>
+    </w:p>
+    <w:p>
+      <w:r>
+        <w:t>Grading is straight scale: A=90-100; B=80-89; C=70-79; D=60-69; F&lt;</w:t>
+      </w:r>
+      <w:r>
+        <w:t>60</w:t>
       </w:r>
       <w:bookmarkStart w:id="0" w:name="_GoBack"/>
       <w:bookmarkEnd w:id="0"/>
@@ -1959,21 +1921,7 @@
         <w:rPr>
           <w:b/>
         </w:rPr>
-        <w:t xml:space="preserve">(submit to </w:t>
-      </w:r>
-      <w:proofErr w:type="spellStart"/>
-      <w:r>
-        <w:rPr>
-          <w:b/>
-        </w:rPr>
-        <w:t>bCourses</w:t>
-      </w:r>
-      <w:proofErr w:type="spellEnd"/>
-      <w:r>
-        <w:rPr>
-          <w:b/>
-        </w:rPr>
-        <w:t>)</w:t>
+        <w:t>(submit to bCourses)</w:t>
       </w:r>
     </w:p>
     <w:p>
@@ -1984,15 +1932,7 @@
         <w:t>Record</w:t>
       </w:r>
       <w:r>
-        <w:t xml:space="preserve"> a </w:t>
-      </w:r>
-      <w:proofErr w:type="gramStart"/>
-      <w:r>
-        <w:t>3-5 minute</w:t>
-      </w:r>
-      <w:proofErr w:type="gramEnd"/>
-      <w:r>
-        <w:t xml:space="preserve"> video that </w:t>
+        <w:t xml:space="preserve"> a 3-5 minute video that </w:t>
       </w:r>
       <w:r>
         <w:rPr>
@@ -2217,16 +2157,8 @@
         <w:rPr>
           <w:b/>
         </w:rPr>
-        <w:t xml:space="preserve">proposal to </w:t>
-      </w:r>
-      <w:proofErr w:type="spellStart"/>
-      <w:r>
-        <w:rPr>
-          <w:b/>
-        </w:rPr>
-        <w:t>bCourses</w:t>
-      </w:r>
-      <w:proofErr w:type="spellEnd"/>
+        <w:t>proposal to bCourses</w:t>
+      </w:r>
       <w:r>
         <w:rPr>
           <w:b/>
@@ -2257,15 +2189,7 @@
         <w:t>theoretical</w:t>
       </w:r>
       <w:r>
-        <w:t xml:space="preserve"> topic to present on using the articles in the “selected readings” folder on </w:t>
-      </w:r>
-      <w:proofErr w:type="spellStart"/>
-      <w:r>
-        <w:t>bCourses</w:t>
-      </w:r>
-      <w:proofErr w:type="spellEnd"/>
-      <w:r>
-        <w:t>. Everyone must read three articles from this folder.</w:t>
+        <w:t xml:space="preserve"> topic to present on using the articles in the “selected readings” folder on bCourses. Everyone must read three articles from this folder.</w:t>
       </w:r>
       <w:r>
         <w:t xml:space="preserve"> Each student </w:t>
@@ -2346,15 +2270,7 @@
         <w:ind w:left="360"/>
       </w:pPr>
       <w:r>
-        <w:t xml:space="preserve">Each group will present a </w:t>
-      </w:r>
-      <w:proofErr w:type="gramStart"/>
-      <w:r>
-        <w:t>10-12 minute</w:t>
-      </w:r>
-      <w:proofErr w:type="gramEnd"/>
-      <w:r>
-        <w:t xml:space="preserve"> presentation of their topic</w:t>
+        <w:t>Each group will present a 10-12 minute presentation of their topic</w:t>
       </w:r>
       <w:r>
         <w:t xml:space="preserve"> using </w:t>
@@ -2564,21 +2480,7 @@
         <w:rPr>
           <w:b/>
         </w:rPr>
-        <w:t xml:space="preserve">to </w:t>
-      </w:r>
-      <w:proofErr w:type="spellStart"/>
-      <w:r>
-        <w:rPr>
-          <w:b/>
-        </w:rPr>
-        <w:t>bCourses</w:t>
-      </w:r>
-      <w:proofErr w:type="spellEnd"/>
-      <w:r>
-        <w:rPr>
-          <w:b/>
-        </w:rPr>
-        <w:t>)</w:t>
+        <w:t>to bCourses)</w:t>
       </w:r>
       <w:r>
         <w:rPr>
@@ -2670,15 +2572,7 @@
         <w:t xml:space="preserve">You are required to present a </w:t>
       </w:r>
       <w:r>
-        <w:t xml:space="preserve">5-minute presentation of your individual project. A functioning </w:t>
-      </w:r>
-      <w:proofErr w:type="spellStart"/>
-      <w:r>
-        <w:t>Jupyter</w:t>
-      </w:r>
-      <w:proofErr w:type="spellEnd"/>
-      <w:r>
-        <w:t xml:space="preserve"> Notebook is the only acceptable format. </w:t>
+        <w:t xml:space="preserve">5-minute presentation of your individual project. A functioning Jupyter Notebook is the only acceptable format. </w:t>
       </w:r>
     </w:p>
     <w:p/>
@@ -2727,21 +2621,7 @@
         <w:rPr>
           <w:b/>
         </w:rPr>
-        <w:t xml:space="preserve"> to </w:t>
-      </w:r>
-      <w:proofErr w:type="spellStart"/>
-      <w:r>
-        <w:rPr>
-          <w:b/>
-        </w:rPr>
-        <w:t>bCourses</w:t>
-      </w:r>
-      <w:proofErr w:type="spellEnd"/>
-      <w:r>
-        <w:rPr>
-          <w:b/>
-        </w:rPr>
-        <w:t xml:space="preserve">): </w:t>
+        <w:t xml:space="preserve"> to bCourses): </w:t>
       </w:r>
     </w:p>
     <w:p>
@@ -2884,15 +2764,7 @@
               <w:t xml:space="preserve">ethics, </w:t>
             </w:r>
             <w:r>
-              <w:t xml:space="preserve">and </w:t>
-            </w:r>
-            <w:proofErr w:type="spellStart"/>
-            <w:r>
-              <w:t>Jupyter</w:t>
-            </w:r>
-            <w:proofErr w:type="spellEnd"/>
-            <w:r>
-              <w:t xml:space="preserve"> Notebooks</w:t>
+              <w:t>and Jupyter Notebooks</w:t>
             </w:r>
           </w:p>
         </w:tc>
@@ -3031,15 +2903,7 @@
               <w:t>D</w:t>
             </w:r>
             <w:r>
-              <w:t xml:space="preserve">ata formats (txt, csv, xml, </w:t>
-            </w:r>
-            <w:proofErr w:type="spellStart"/>
-            <w:r>
-              <w:t>json</w:t>
-            </w:r>
-            <w:proofErr w:type="spellEnd"/>
-            <w:r>
-              <w:t>)</w:t>
+              <w:t>ata formats (txt, csv, xml, json)</w:t>
             </w:r>
           </w:p>
         </w:tc>
@@ -3101,15 +2965,7 @@
           </w:tcPr>
           <w:p>
             <w:r>
-              <w:t xml:space="preserve">Data visualization: Histogram, </w:t>
-            </w:r>
-            <w:proofErr w:type="spellStart"/>
-            <w:r>
-              <w:t>barchart</w:t>
-            </w:r>
-            <w:proofErr w:type="spellEnd"/>
-            <w:r>
-              <w:t>, boxplot, scatterplot, network</w:t>
+              <w:t>Data visualization: Histogram, barchart, boxplot, scatterplot, network</w:t>
             </w:r>
           </w:p>
         </w:tc>
@@ -3199,13 +3055,8 @@
           </w:tcPr>
           <w:p>
             <w:r>
-              <w:t xml:space="preserve">Introduction to geospatial data; </w:t>
-            </w:r>
-            <w:proofErr w:type="spellStart"/>
-            <w:r>
-              <w:t>GeoPandas</w:t>
-            </w:r>
-            <w:proofErr w:type="spellEnd"/>
+              <w:t>Introduction to geospatial data; GeoPandas</w:t>
+            </w:r>
           </w:p>
         </w:tc>
       </w:tr>
@@ -3232,21 +3083,8 @@
           </w:tcPr>
           <w:p>
             <w:r>
-              <w:t xml:space="preserve">APIs: </w:t>
-            </w:r>
-            <w:proofErr w:type="spellStart"/>
-            <w:r>
-              <w:t>praw</w:t>
-            </w:r>
-            <w:proofErr w:type="spellEnd"/>
-            <w:r>
-              <w:t xml:space="preserve">, </w:t>
-            </w:r>
-            <w:proofErr w:type="spellStart"/>
-            <w:r>
-              <w:t>tweepy</w:t>
-            </w:r>
-            <w:proofErr w:type="spellEnd"/>
+              <w:t>APIs: praw, tweepy</w:t>
+            </w:r>
           </w:p>
         </w:tc>
       </w:tr>
@@ -3272,11 +3110,9 @@
             <w:tcW w:w="8010" w:type="dxa"/>
           </w:tcPr>
           <w:p>
-            <w:proofErr w:type="spellStart"/>
             <w:r>
               <w:t>Webscraping</w:t>
             </w:r>
-            <w:proofErr w:type="spellEnd"/>
           </w:p>
         </w:tc>
       </w:tr>
@@ -3422,19 +3258,9 @@
             <w:r>
               <w:t xml:space="preserve">Document encoding; </w:t>
             </w:r>
-            <w:proofErr w:type="spellStart"/>
-            <w:r>
-              <w:t>CountVectorizer</w:t>
-            </w:r>
-            <w:proofErr w:type="spellEnd"/>
-            <w:r>
-              <w:t xml:space="preserve"> and </w:t>
-            </w:r>
-            <w:proofErr w:type="spellStart"/>
-            <w:r>
-              <w:t>TfidfVectorizer</w:t>
-            </w:r>
-            <w:proofErr w:type="spellEnd"/>
+            <w:r>
+              <w:t>CountVectorizer and TfidfVectorizer</w:t>
+            </w:r>
           </w:p>
         </w:tc>
       </w:tr>
@@ -3783,15 +3609,7 @@
         <w:t xml:space="preserve">Remember that you are bound to various codes of conduct. </w:t>
       </w:r>
       <w:r>
-        <w:t xml:space="preserve">See the legal document in “Files” on </w:t>
-      </w:r>
-      <w:proofErr w:type="spellStart"/>
-      <w:r>
-        <w:t>bCourses</w:t>
-      </w:r>
-      <w:proofErr w:type="spellEnd"/>
-      <w:r>
-        <w:t xml:space="preserve">. By </w:t>
+        <w:t xml:space="preserve">See the legal document in “Files” on bCourses. By </w:t>
       </w:r>
       <w:r>
         <w:t xml:space="preserve">enrolling in this </w:t>

--- a/Files/DIGHUM101-2020-syllabus.docx
+++ b/Files/DIGHUM101-2020-syllabus.docx
@@ -1619,8 +1619,6 @@
       <w:r>
         <w:t>60</w:t>
       </w:r>
-      <w:bookmarkStart w:id="0" w:name="_GoBack"/>
-      <w:bookmarkEnd w:id="0"/>
       <w:r>
         <w:br w:type="page"/>
       </w:r>
@@ -2209,6 +2207,21 @@
       <w:r>
         <w:t>Do not do any programming/coding for this group project.</w:t>
       </w:r>
+      <w:r>
+        <w:t xml:space="preserve"> </w:t>
+      </w:r>
+      <w:r>
+        <w:rPr>
+          <w:b/>
+        </w:rPr>
+        <w:t>Use 10-12 point font</w:t>
+      </w:r>
+      <w:r>
+        <w:rPr>
+          <w:b/>
+        </w:rPr>
+        <w:t xml:space="preserve"> and include references cited!</w:t>
+      </w:r>
     </w:p>
     <w:p/>
     <w:p>
@@ -2514,6 +2527,18 @@
       <w:r>
         <w:t xml:space="preserve"> this six-week course. </w:t>
       </w:r>
+      <w:r>
+        <w:rPr>
+          <w:b/>
+        </w:rPr>
+        <w:t>Use 10-12 point font</w:t>
+      </w:r>
+      <w:r>
+        <w:rPr>
+          <w:b/>
+        </w:rPr>
+        <w:t>.</w:t>
+      </w:r>
     </w:p>
     <w:p/>
     <w:p>
@@ -3083,7 +3108,15 @@
           </w:tcPr>
           <w:p>
             <w:r>
-              <w:t>APIs: praw, tweepy</w:t>
+              <w:t xml:space="preserve">APIs: </w:t>
+            </w:r>
+            <w:r>
+              <w:t xml:space="preserve">Google Books, </w:t>
+            </w:r>
+            <w:bookmarkStart w:id="0" w:name="_GoBack"/>
+            <w:bookmarkEnd w:id="0"/>
+            <w:r>
+              <w:t>praw, tweepy</w:t>
             </w:r>
           </w:p>
         </w:tc>

--- a/Files/DIGHUM101-2020-syllabus.docx
+++ b/Files/DIGHUM101-2020-syllabus.docx
@@ -1189,7 +1189,10 @@
           </w:tcPr>
           <w:p>
             <w:r>
-              <w:t>July 2</w:t>
+              <w:t xml:space="preserve">July </w:t>
+            </w:r>
+            <w:r>
+              <w:t>5</w:t>
             </w:r>
           </w:p>
         </w:tc>
@@ -1261,7 +1264,10 @@
           </w:tcPr>
           <w:p>
             <w:r>
-              <w:t>June 18</w:t>
+              <w:t xml:space="preserve">June </w:t>
+            </w:r>
+            <w:r>
+              <w:t>22</w:t>
             </w:r>
           </w:p>
         </w:tc>
@@ -1401,7 +1407,10 @@
           </w:tcPr>
           <w:p>
             <w:r>
-              <w:t>June 18</w:t>
+              <w:t xml:space="preserve">June </w:t>
+            </w:r>
+            <w:r>
+              <w:t>22</w:t>
             </w:r>
           </w:p>
         </w:tc>
@@ -1537,7 +1546,10 @@
           </w:tcPr>
           <w:p>
             <w:r>
-              <w:t>July 2</w:t>
+              <w:t xml:space="preserve">July </w:t>
+            </w:r>
+            <w:r>
+              <w:t>5</w:t>
             </w:r>
           </w:p>
         </w:tc>
@@ -2683,13 +2695,13 @@
     <w:tbl>
       <w:tblPr>
         <w:tblStyle w:val="TableGrid"/>
-        <w:tblW w:w="10075" w:type="dxa"/>
+        <w:tblW w:w="10435" w:type="dxa"/>
         <w:tblLook w:val="04A0" w:firstRow="1" w:lastRow="0" w:firstColumn="1" w:lastColumn="0" w:noHBand="0" w:noVBand="1"/>
       </w:tblPr>
       <w:tblGrid>
         <w:gridCol w:w="800"/>
         <w:gridCol w:w="1265"/>
-        <w:gridCol w:w="8010"/>
+        <w:gridCol w:w="8370"/>
       </w:tblGrid>
       <w:tr>
         <w:tc>
@@ -2730,7 +2742,7 @@
         </w:tc>
         <w:tc>
           <w:tcPr>
-            <w:tcW w:w="8010" w:type="dxa"/>
+            <w:tcW w:w="8370" w:type="dxa"/>
           </w:tcPr>
           <w:p>
             <w:pPr>
@@ -2770,7 +2782,7 @@
         </w:tc>
         <w:tc>
           <w:tcPr>
-            <w:tcW w:w="8010" w:type="dxa"/>
+            <w:tcW w:w="8370" w:type="dxa"/>
           </w:tcPr>
           <w:p>
             <w:r>
@@ -2813,7 +2825,7 @@
         </w:tc>
         <w:tc>
           <w:tcPr>
-            <w:tcW w:w="8010" w:type="dxa"/>
+            <w:tcW w:w="8370" w:type="dxa"/>
           </w:tcPr>
           <w:p>
             <w:r>
@@ -2853,7 +2865,7 @@
         </w:tc>
         <w:tc>
           <w:tcPr>
-            <w:tcW w:w="8010" w:type="dxa"/>
+            <w:tcW w:w="8370" w:type="dxa"/>
             <w:shd w:val="clear" w:color="auto" w:fill="FFE599" w:themeFill="accent4" w:themeFillTint="66"/>
           </w:tcPr>
           <w:p>
@@ -2890,7 +2902,7 @@
         </w:tc>
         <w:tc>
           <w:tcPr>
-            <w:tcW w:w="8010" w:type="dxa"/>
+            <w:tcW w:w="8370" w:type="dxa"/>
           </w:tcPr>
           <w:p/>
         </w:tc>
@@ -2918,7 +2930,7 @@
         </w:tc>
         <w:tc>
           <w:tcPr>
-            <w:tcW w:w="8010" w:type="dxa"/>
+            <w:tcW w:w="8370" w:type="dxa"/>
           </w:tcPr>
           <w:p>
             <w:r>
@@ -2952,7 +2964,7 @@
         </w:tc>
         <w:tc>
           <w:tcPr>
-            <w:tcW w:w="8010" w:type="dxa"/>
+            <w:tcW w:w="8370" w:type="dxa"/>
           </w:tcPr>
           <w:p>
             <w:r>
@@ -2986,7 +2998,7 @@
         </w:tc>
         <w:tc>
           <w:tcPr>
-            <w:tcW w:w="8010" w:type="dxa"/>
+            <w:tcW w:w="8370" w:type="dxa"/>
           </w:tcPr>
           <w:p>
             <w:r>
@@ -3014,7 +3026,7 @@
         </w:tc>
         <w:tc>
           <w:tcPr>
-            <w:tcW w:w="8010" w:type="dxa"/>
+            <w:tcW w:w="8370" w:type="dxa"/>
             <w:shd w:val="clear" w:color="auto" w:fill="FFE599" w:themeFill="accent4" w:themeFillTint="66"/>
           </w:tcPr>
           <w:p>
@@ -3048,7 +3060,7 @@
         </w:tc>
         <w:tc>
           <w:tcPr>
-            <w:tcW w:w="8010" w:type="dxa"/>
+            <w:tcW w:w="8370" w:type="dxa"/>
           </w:tcPr>
           <w:p/>
         </w:tc>
@@ -3076,7 +3088,7 @@
         </w:tc>
         <w:tc>
           <w:tcPr>
-            <w:tcW w:w="8010" w:type="dxa"/>
+            <w:tcW w:w="8370" w:type="dxa"/>
           </w:tcPr>
           <w:p>
             <w:r>
@@ -3104,7 +3116,7 @@
         </w:tc>
         <w:tc>
           <w:tcPr>
-            <w:tcW w:w="8010" w:type="dxa"/>
+            <w:tcW w:w="8370" w:type="dxa"/>
           </w:tcPr>
           <w:p>
             <w:r>
@@ -3113,8 +3125,6 @@
             <w:r>
               <w:t xml:space="preserve">Google Books, </w:t>
             </w:r>
-            <w:bookmarkStart w:id="0" w:name="_GoBack"/>
-            <w:bookmarkEnd w:id="0"/>
             <w:r>
               <w:t>praw, tweepy</w:t>
             </w:r>
@@ -3140,7 +3150,7 @@
         </w:tc>
         <w:tc>
           <w:tcPr>
-            <w:tcW w:w="8010" w:type="dxa"/>
+            <w:tcW w:w="8370" w:type="dxa"/>
           </w:tcPr>
           <w:p>
             <w:r>
@@ -3168,7 +3178,7 @@
         </w:tc>
         <w:tc>
           <w:tcPr>
-            <w:tcW w:w="8010" w:type="dxa"/>
+            <w:tcW w:w="8370" w:type="dxa"/>
             <w:shd w:val="clear" w:color="auto" w:fill="FBE4D5" w:themeFill="accent2" w:themeFillTint="33"/>
           </w:tcPr>
           <w:p>
@@ -3193,7 +3203,7 @@
         </w:tc>
         <w:tc>
           <w:tcPr>
-            <w:tcW w:w="8010" w:type="dxa"/>
+            <w:tcW w:w="8370" w:type="dxa"/>
           </w:tcPr>
           <w:p/>
         </w:tc>
@@ -3221,7 +3231,7 @@
         </w:tc>
         <w:tc>
           <w:tcPr>
-            <w:tcW w:w="8010" w:type="dxa"/>
+            <w:tcW w:w="8370" w:type="dxa"/>
             <w:shd w:val="clear" w:color="auto" w:fill="auto"/>
           </w:tcPr>
           <w:p>
@@ -3250,7 +3260,7 @@
         </w:tc>
         <w:tc>
           <w:tcPr>
-            <w:tcW w:w="8010" w:type="dxa"/>
+            <w:tcW w:w="8370" w:type="dxa"/>
             <w:shd w:val="clear" w:color="auto" w:fill="FFFFFF" w:themeFill="background1"/>
           </w:tcPr>
           <w:p>
@@ -3282,7 +3292,7 @@
         </w:tc>
         <w:tc>
           <w:tcPr>
-            <w:tcW w:w="8010" w:type="dxa"/>
+            <w:tcW w:w="8370" w:type="dxa"/>
           </w:tcPr>
           <w:p>
             <w:r>
@@ -3316,7 +3326,7 @@
         </w:tc>
         <w:tc>
           <w:tcPr>
-            <w:tcW w:w="8010" w:type="dxa"/>
+            <w:tcW w:w="8370" w:type="dxa"/>
             <w:shd w:val="clear" w:color="auto" w:fill="FFE599" w:themeFill="accent4" w:themeFillTint="66"/>
           </w:tcPr>
           <w:p>
@@ -3346,7 +3356,7 @@
         </w:tc>
         <w:tc>
           <w:tcPr>
-            <w:tcW w:w="8010" w:type="dxa"/>
+            <w:tcW w:w="8370" w:type="dxa"/>
           </w:tcPr>
           <w:p/>
         </w:tc>
@@ -3374,17 +3384,28 @@
         </w:tc>
         <w:tc>
           <w:tcPr>
-            <w:tcW w:w="8010" w:type="dxa"/>
+            <w:tcW w:w="8370" w:type="dxa"/>
           </w:tcPr>
           <w:p>
             <w:r>
               <w:t xml:space="preserve">Machine learning: Topic modeling; </w:t>
             </w:r>
             <w:r>
-              <w:t>Word2Vec,</w:t>
-            </w:r>
-            <w:r>
-              <w:t xml:space="preserve"> BERT</w:t>
+              <w:t>Word2Vec</w:t>
+            </w:r>
+            <w:r>
+              <w:t xml:space="preserve">, </w:t>
+            </w:r>
+            <w:bookmarkStart w:id="0" w:name="_GoBack"/>
+            <w:bookmarkEnd w:id="0"/>
+            <w:r>
+              <w:t>BERT</w:t>
+            </w:r>
+            <w:r>
+              <w:t xml:space="preserve"> intro</w:t>
+            </w:r>
+            <w:r>
+              <w:t>; Sentiment analysis</w:t>
             </w:r>
           </w:p>
         </w:tc>
@@ -3408,11 +3429,17 @@
         </w:tc>
         <w:tc>
           <w:tcPr>
-            <w:tcW w:w="8010" w:type="dxa"/>
-          </w:tcPr>
-          <w:p>
-            <w:r>
-              <w:t>Machine learning: Sentiment analysis</w:t>
+            <w:tcW w:w="8370" w:type="dxa"/>
+          </w:tcPr>
+          <w:p>
+            <w:r>
+              <w:t>GitHub</w:t>
+            </w:r>
+            <w:r>
+              <w:t>/homework/work</w:t>
+            </w:r>
+            <w:r>
+              <w:t xml:space="preserve"> day </w:t>
             </w:r>
           </w:p>
         </w:tc>
@@ -3436,7 +3463,7 @@
         </w:tc>
         <w:tc>
           <w:tcPr>
-            <w:tcW w:w="8010" w:type="dxa"/>
+            <w:tcW w:w="8370" w:type="dxa"/>
           </w:tcPr>
           <w:p>
             <w:r>
@@ -3464,7 +3491,7 @@
         </w:tc>
         <w:tc>
           <w:tcPr>
-            <w:tcW w:w="8010" w:type="dxa"/>
+            <w:tcW w:w="8370" w:type="dxa"/>
             <w:shd w:val="clear" w:color="auto" w:fill="FFE599" w:themeFill="accent4" w:themeFillTint="66"/>
           </w:tcPr>
           <w:p>
@@ -3489,7 +3516,7 @@
         </w:tc>
         <w:tc>
           <w:tcPr>
-            <w:tcW w:w="8010" w:type="dxa"/>
+            <w:tcW w:w="8370" w:type="dxa"/>
           </w:tcPr>
           <w:p/>
         </w:tc>
@@ -3517,7 +3544,7 @@
         </w:tc>
         <w:tc>
           <w:tcPr>
-            <w:tcW w:w="8010" w:type="dxa"/>
+            <w:tcW w:w="8370" w:type="dxa"/>
             <w:shd w:val="clear" w:color="auto" w:fill="C5E0B3" w:themeFill="accent6" w:themeFillTint="66"/>
           </w:tcPr>
           <w:p>
@@ -3546,7 +3573,7 @@
         </w:tc>
         <w:tc>
           <w:tcPr>
-            <w:tcW w:w="8010" w:type="dxa"/>
+            <w:tcW w:w="8370" w:type="dxa"/>
             <w:shd w:val="clear" w:color="auto" w:fill="C5E0B3" w:themeFill="accent6" w:themeFillTint="66"/>
           </w:tcPr>
           <w:p>
@@ -3575,7 +3602,7 @@
         </w:tc>
         <w:tc>
           <w:tcPr>
-            <w:tcW w:w="8010" w:type="dxa"/>
+            <w:tcW w:w="8370" w:type="dxa"/>
             <w:shd w:val="clear" w:color="auto" w:fill="C5E0B3" w:themeFill="accent6" w:themeFillTint="66"/>
           </w:tcPr>
           <w:p>
@@ -3604,7 +3631,7 @@
         </w:tc>
         <w:tc>
           <w:tcPr>
-            <w:tcW w:w="8010" w:type="dxa"/>
+            <w:tcW w:w="8370" w:type="dxa"/>
             <w:shd w:val="clear" w:color="auto" w:fill="C5E0B3" w:themeFill="accent6" w:themeFillTint="66"/>
           </w:tcPr>
           <w:p>

--- a/Files/DIGHUM101-2020-syllabus.docx
+++ b/Files/DIGHUM101-2020-syllabus.docx
@@ -33,7 +33,21 @@
         <w:rPr>
           <w:rFonts w:ascii="Calibri" w:hAnsi="Calibri"/>
         </w:rPr>
-        <w:t xml:space="preserve">Dr. Evan Muzzall </w:t>
+        <w:t xml:space="preserve">Dr. Evan </w:t>
+      </w:r>
+      <w:proofErr w:type="spellStart"/>
+      <w:r>
+        <w:rPr>
+          <w:rFonts w:ascii="Calibri" w:hAnsi="Calibri"/>
+        </w:rPr>
+        <w:t>Muzzall</w:t>
+      </w:r>
+      <w:proofErr w:type="spellEnd"/>
+      <w:r>
+        <w:rPr>
+          <w:rFonts w:ascii="Calibri" w:hAnsi="Calibri"/>
+        </w:rPr>
+        <w:t xml:space="preserve"> </w:t>
       </w:r>
       <w:hyperlink r:id="rId7" w:history="1">
         <w:r>
@@ -434,7 +448,21 @@
         <w:rPr>
           <w:rFonts w:ascii="Calibri" w:hAnsi="Calibri"/>
         </w:rPr>
-        <w:t xml:space="preserve"> You will learn how to program Python in Jupyter Notebooks to access, explore, visualize, and analyze data</w:t>
+        <w:t xml:space="preserve"> You will learn how to program Python in </w:t>
+      </w:r>
+      <w:proofErr w:type="spellStart"/>
+      <w:r>
+        <w:rPr>
+          <w:rFonts w:ascii="Calibri" w:hAnsi="Calibri"/>
+        </w:rPr>
+        <w:t>Jupyter</w:t>
+      </w:r>
+      <w:proofErr w:type="spellEnd"/>
+      <w:r>
+        <w:rPr>
+          <w:rFonts w:ascii="Calibri" w:hAnsi="Calibri"/>
+        </w:rPr>
+        <w:t xml:space="preserve"> Notebooks to access, explore, visualize, and analyze data</w:t>
       </w:r>
       <w:r>
         <w:rPr>
@@ -1507,8 +1535,13 @@
             <w:tcW w:w="2430" w:type="dxa"/>
           </w:tcPr>
           <w:p>
-            <w:r>
-              <w:t>Jupyter Notebook</w:t>
+            <w:proofErr w:type="spellStart"/>
+            <w:r>
+              <w:t>Jupyter</w:t>
+            </w:r>
+            <w:proofErr w:type="spellEnd"/>
+            <w:r>
+              <w:t xml:space="preserve"> Notebook</w:t>
             </w:r>
           </w:p>
         </w:tc>
@@ -1621,7 +1654,15 @@
         <w:t xml:space="preserve">NOTE: </w:t>
       </w:r>
       <w:r>
-        <w:t xml:space="preserve">Grading rubrics will be added to bCourses. </w:t>
+        <w:t xml:space="preserve">Grading rubrics will be added to </w:t>
+      </w:r>
+      <w:proofErr w:type="spellStart"/>
+      <w:r>
+        <w:t>bCourses</w:t>
+      </w:r>
+      <w:proofErr w:type="spellEnd"/>
+      <w:r>
+        <w:t xml:space="preserve">. </w:t>
       </w:r>
     </w:p>
     <w:p>
@@ -1931,7 +1972,21 @@
         <w:rPr>
           <w:b/>
         </w:rPr>
-        <w:t>(submit to bCourses)</w:t>
+        <w:t xml:space="preserve">(submit to </w:t>
+      </w:r>
+      <w:proofErr w:type="spellStart"/>
+      <w:r>
+        <w:rPr>
+          <w:b/>
+        </w:rPr>
+        <w:t>bCourses</w:t>
+      </w:r>
+      <w:proofErr w:type="spellEnd"/>
+      <w:r>
+        <w:rPr>
+          <w:b/>
+        </w:rPr>
+        <w:t>)</w:t>
       </w:r>
     </w:p>
     <w:p>
@@ -1942,7 +1997,15 @@
         <w:t>Record</w:t>
       </w:r>
       <w:r>
-        <w:t xml:space="preserve"> a 3-5 minute video that </w:t>
+        <w:t xml:space="preserve"> a </w:t>
+      </w:r>
+      <w:proofErr w:type="gramStart"/>
+      <w:r>
+        <w:t>3-5 minute</w:t>
+      </w:r>
+      <w:proofErr w:type="gramEnd"/>
+      <w:r>
+        <w:t xml:space="preserve"> video that </w:t>
       </w:r>
       <w:r>
         <w:rPr>
@@ -2167,8 +2230,16 @@
         <w:rPr>
           <w:b/>
         </w:rPr>
-        <w:t>proposal to bCourses</w:t>
-      </w:r>
+        <w:t xml:space="preserve">proposal to </w:t>
+      </w:r>
+      <w:proofErr w:type="spellStart"/>
+      <w:r>
+        <w:rPr>
+          <w:b/>
+        </w:rPr>
+        <w:t>bCourses</w:t>
+      </w:r>
+      <w:proofErr w:type="spellEnd"/>
       <w:r>
         <w:rPr>
           <w:b/>
@@ -2199,7 +2270,15 @@
         <w:t>theoretical</w:t>
       </w:r>
       <w:r>
-        <w:t xml:space="preserve"> topic to present on using the articles in the “selected readings” folder on bCourses. Everyone must read three articles from this folder.</w:t>
+        <w:t xml:space="preserve"> topic to present on using the articles in the “selected readings” folder on </w:t>
+      </w:r>
+      <w:proofErr w:type="spellStart"/>
+      <w:r>
+        <w:t>bCourses</w:t>
+      </w:r>
+      <w:proofErr w:type="spellEnd"/>
+      <w:r>
+        <w:t>. Everyone must read three articles from this folder.</w:t>
       </w:r>
       <w:r>
         <w:t xml:space="preserve"> Each student </w:t>
@@ -2226,7 +2305,21 @@
         <w:rPr>
           <w:b/>
         </w:rPr>
-        <w:t>Use 10-12 point font</w:t>
+        <w:t xml:space="preserve">Use </w:t>
+      </w:r>
+      <w:proofErr w:type="gramStart"/>
+      <w:r>
+        <w:rPr>
+          <w:b/>
+        </w:rPr>
+        <w:t>10-12 point</w:t>
+      </w:r>
+      <w:proofErr w:type="gramEnd"/>
+      <w:r>
+        <w:rPr>
+          <w:b/>
+        </w:rPr>
+        <w:t xml:space="preserve"> font</w:t>
       </w:r>
       <w:r>
         <w:rPr>
@@ -2295,7 +2388,15 @@
         <w:ind w:left="360"/>
       </w:pPr>
       <w:r>
-        <w:t>Each group will present a 10-12 minute presentation of their topic</w:t>
+        <w:t xml:space="preserve">Each group will present a </w:t>
+      </w:r>
+      <w:proofErr w:type="gramStart"/>
+      <w:r>
+        <w:t>10-12 minute</w:t>
+      </w:r>
+      <w:proofErr w:type="gramEnd"/>
+      <w:r>
+        <w:t xml:space="preserve"> presentation of their topic</w:t>
       </w:r>
       <w:r>
         <w:t xml:space="preserve"> using </w:t>
@@ -2505,7 +2606,21 @@
         <w:rPr>
           <w:b/>
         </w:rPr>
-        <w:t>to bCourses)</w:t>
+        <w:t xml:space="preserve">to </w:t>
+      </w:r>
+      <w:proofErr w:type="spellStart"/>
+      <w:r>
+        <w:rPr>
+          <w:b/>
+        </w:rPr>
+        <w:t>bCourses</w:t>
+      </w:r>
+      <w:proofErr w:type="spellEnd"/>
+      <w:r>
+        <w:rPr>
+          <w:b/>
+        </w:rPr>
+        <w:t>)</w:t>
       </w:r>
       <w:r>
         <w:rPr>
@@ -2543,7 +2658,21 @@
         <w:rPr>
           <w:b/>
         </w:rPr>
-        <w:t>Use 10-12 point font</w:t>
+        <w:t xml:space="preserve">Use </w:t>
+      </w:r>
+      <w:proofErr w:type="gramStart"/>
+      <w:r>
+        <w:rPr>
+          <w:b/>
+        </w:rPr>
+        <w:t>10-12 point</w:t>
+      </w:r>
+      <w:proofErr w:type="gramEnd"/>
+      <w:r>
+        <w:rPr>
+          <w:b/>
+        </w:rPr>
+        <w:t xml:space="preserve"> font</w:t>
       </w:r>
       <w:r>
         <w:rPr>
@@ -2609,7 +2738,15 @@
         <w:t xml:space="preserve">You are required to present a </w:t>
       </w:r>
       <w:r>
-        <w:t xml:space="preserve">5-minute presentation of your individual project. A functioning Jupyter Notebook is the only acceptable format. </w:t>
+        <w:t xml:space="preserve">5-minute presentation of your individual project. A functioning </w:t>
+      </w:r>
+      <w:proofErr w:type="spellStart"/>
+      <w:r>
+        <w:t>Jupyter</w:t>
+      </w:r>
+      <w:proofErr w:type="spellEnd"/>
+      <w:r>
+        <w:t xml:space="preserve"> Notebook is the only acceptable format. </w:t>
       </w:r>
     </w:p>
     <w:p/>
@@ -2658,7 +2795,21 @@
         <w:rPr>
           <w:b/>
         </w:rPr>
-        <w:t xml:space="preserve"> to bCourses): </w:t>
+        <w:t xml:space="preserve"> to </w:t>
+      </w:r>
+      <w:proofErr w:type="spellStart"/>
+      <w:r>
+        <w:rPr>
+          <w:b/>
+        </w:rPr>
+        <w:t>bCourses</w:t>
+      </w:r>
+      <w:proofErr w:type="spellEnd"/>
+      <w:r>
+        <w:rPr>
+          <w:b/>
+        </w:rPr>
+        <w:t xml:space="preserve">): </w:t>
       </w:r>
     </w:p>
     <w:p>
@@ -2801,7 +2952,15 @@
               <w:t xml:space="preserve">ethics, </w:t>
             </w:r>
             <w:r>
-              <w:t>and Jupyter Notebooks</w:t>
+              <w:t xml:space="preserve">and </w:t>
+            </w:r>
+            <w:proofErr w:type="spellStart"/>
+            <w:r>
+              <w:t>Jupyter</w:t>
+            </w:r>
+            <w:proofErr w:type="spellEnd"/>
+            <w:r>
+              <w:t xml:space="preserve"> Notebooks</w:t>
             </w:r>
           </w:p>
         </w:tc>
@@ -2940,7 +3099,15 @@
               <w:t>D</w:t>
             </w:r>
             <w:r>
-              <w:t>ata formats (txt, csv, xml, json)</w:t>
+              <w:t xml:space="preserve">ata formats (txt, csv, xml, </w:t>
+            </w:r>
+            <w:proofErr w:type="spellStart"/>
+            <w:r>
+              <w:t>json</w:t>
+            </w:r>
+            <w:proofErr w:type="spellEnd"/>
+            <w:r>
+              <w:t>)</w:t>
             </w:r>
           </w:p>
         </w:tc>
@@ -3002,7 +3169,15 @@
           </w:tcPr>
           <w:p>
             <w:r>
-              <w:t>Data visualization: Histogram, barchart, boxplot, scatterplot, network</w:t>
+              <w:t xml:space="preserve">Data visualization: Histogram, </w:t>
+            </w:r>
+            <w:proofErr w:type="spellStart"/>
+            <w:r>
+              <w:t>barchart</w:t>
+            </w:r>
+            <w:proofErr w:type="spellEnd"/>
+            <w:r>
+              <w:t>, boxplot, scatterplot, network</w:t>
             </w:r>
           </w:p>
         </w:tc>
@@ -3092,8 +3267,13 @@
           </w:tcPr>
           <w:p>
             <w:r>
-              <w:t>Introduction to geospatial data; GeoPandas</w:t>
-            </w:r>
+              <w:t xml:space="preserve">Introduction to geospatial data; </w:t>
+            </w:r>
+            <w:proofErr w:type="spellStart"/>
+            <w:r>
+              <w:t>GeoPandas</w:t>
+            </w:r>
+            <w:proofErr w:type="spellEnd"/>
           </w:p>
         </w:tc>
       </w:tr>
@@ -3125,9 +3305,19 @@
             <w:r>
               <w:t xml:space="preserve">Google Books, </w:t>
             </w:r>
-            <w:r>
-              <w:t>praw, tweepy</w:t>
-            </w:r>
+            <w:proofErr w:type="spellStart"/>
+            <w:r>
+              <w:t>praw</w:t>
+            </w:r>
+            <w:proofErr w:type="spellEnd"/>
+            <w:r>
+              <w:t xml:space="preserve">, </w:t>
+            </w:r>
+            <w:proofErr w:type="spellStart"/>
+            <w:r>
+              <w:t>tweepy</w:t>
+            </w:r>
+            <w:proofErr w:type="spellEnd"/>
           </w:p>
         </w:tc>
       </w:tr>
@@ -3153,9 +3343,11 @@
             <w:tcW w:w="8370" w:type="dxa"/>
           </w:tcPr>
           <w:p>
+            <w:proofErr w:type="spellStart"/>
             <w:r>
               <w:t>Webscraping</w:t>
             </w:r>
+            <w:proofErr w:type="spellEnd"/>
           </w:p>
         </w:tc>
       </w:tr>
@@ -3301,9 +3493,19 @@
             <w:r>
               <w:t xml:space="preserve">Document encoding; </w:t>
             </w:r>
-            <w:r>
-              <w:t>CountVectorizer and TfidfVectorizer</w:t>
-            </w:r>
+            <w:proofErr w:type="spellStart"/>
+            <w:r>
+              <w:t>CountVectorizer</w:t>
+            </w:r>
+            <w:proofErr w:type="spellEnd"/>
+            <w:r>
+              <w:t xml:space="preserve"> and </w:t>
+            </w:r>
+            <w:proofErr w:type="spellStart"/>
+            <w:r>
+              <w:t>TfidfVectorizer</w:t>
+            </w:r>
+            <w:proofErr w:type="spellEnd"/>
           </w:p>
         </w:tc>
       </w:tr>
@@ -3396,78 +3598,72 @@
             <w:r>
               <w:t xml:space="preserve">, </w:t>
             </w:r>
+            <w:r>
+              <w:t>BERT</w:t>
+            </w:r>
+            <w:r>
+              <w:t xml:space="preserve"> intro</w:t>
+            </w:r>
+            <w:r>
+              <w:t>; Sentiment analysis</w:t>
+            </w:r>
+          </w:p>
+        </w:tc>
+      </w:tr>
+      <w:tr>
+        <w:tc>
+          <w:tcPr>
+            <w:tcW w:w="800" w:type="dxa"/>
+          </w:tcPr>
+          <w:p/>
+        </w:tc>
+        <w:tc>
+          <w:tcPr>
+            <w:tcW w:w="1265" w:type="dxa"/>
+          </w:tcPr>
+          <w:p>
+            <w:r>
+              <w:t>June 23</w:t>
+            </w:r>
+          </w:p>
+        </w:tc>
+        <w:tc>
+          <w:tcPr>
+            <w:tcW w:w="8370" w:type="dxa"/>
+          </w:tcPr>
+          <w:p>
+            <w:r>
+              <w:t>Introduction to image processing and artificial neural networks</w:t>
+            </w:r>
+          </w:p>
+        </w:tc>
+      </w:tr>
+      <w:tr>
+        <w:tc>
+          <w:tcPr>
+            <w:tcW w:w="800" w:type="dxa"/>
+          </w:tcPr>
+          <w:p/>
+        </w:tc>
+        <w:tc>
+          <w:tcPr>
+            <w:tcW w:w="1265" w:type="dxa"/>
+          </w:tcPr>
+          <w:p>
+            <w:r>
+              <w:t>June 24</w:t>
+            </w:r>
+          </w:p>
+        </w:tc>
+        <w:tc>
+          <w:tcPr>
+            <w:tcW w:w="8370" w:type="dxa"/>
+          </w:tcPr>
+          <w:p>
             <w:bookmarkStart w:id="0" w:name="_GoBack"/>
             <w:bookmarkEnd w:id="0"/>
             <w:r>
-              <w:t>BERT</w:t>
-            </w:r>
-            <w:r>
-              <w:t xml:space="preserve"> intro</w:t>
-            </w:r>
-            <w:r>
-              <w:t>; Sentiment analysis</w:t>
-            </w:r>
-          </w:p>
-        </w:tc>
-      </w:tr>
-      <w:tr>
-        <w:tc>
-          <w:tcPr>
-            <w:tcW w:w="800" w:type="dxa"/>
-          </w:tcPr>
-          <w:p/>
-        </w:tc>
-        <w:tc>
-          <w:tcPr>
-            <w:tcW w:w="1265" w:type="dxa"/>
-          </w:tcPr>
-          <w:p>
-            <w:r>
-              <w:t>June 23</w:t>
-            </w:r>
-          </w:p>
-        </w:tc>
-        <w:tc>
-          <w:tcPr>
-            <w:tcW w:w="8370" w:type="dxa"/>
-          </w:tcPr>
-          <w:p>
-            <w:r>
-              <w:t>GitHub</w:t>
-            </w:r>
-            <w:r>
-              <w:t>/homework/work</w:t>
-            </w:r>
-            <w:r>
-              <w:t xml:space="preserve"> day </w:t>
-            </w:r>
-          </w:p>
-        </w:tc>
-      </w:tr>
-      <w:tr>
-        <w:tc>
-          <w:tcPr>
-            <w:tcW w:w="800" w:type="dxa"/>
-          </w:tcPr>
-          <w:p/>
-        </w:tc>
-        <w:tc>
-          <w:tcPr>
-            <w:tcW w:w="1265" w:type="dxa"/>
-          </w:tcPr>
-          <w:p>
-            <w:r>
-              <w:t>June 24</w:t>
-            </w:r>
-          </w:p>
-        </w:tc>
-        <w:tc>
-          <w:tcPr>
-            <w:tcW w:w="8370" w:type="dxa"/>
-          </w:tcPr>
-          <w:p>
-            <w:r>
-              <w:t>Introduction to image processing and artificial neural networks</w:t>
+              <w:t>GitHub/homework/work day</w:t>
             </w:r>
           </w:p>
         </w:tc>
@@ -3669,7 +3865,15 @@
         <w:t xml:space="preserve">Remember that you are bound to various codes of conduct. </w:t>
       </w:r>
       <w:r>
-        <w:t xml:space="preserve">See the legal document in “Files” on bCourses. By </w:t>
+        <w:t xml:space="preserve">See the legal document in “Files” on </w:t>
+      </w:r>
+      <w:proofErr w:type="spellStart"/>
+      <w:r>
+        <w:t>bCourses</w:t>
+      </w:r>
+      <w:proofErr w:type="spellEnd"/>
+      <w:r>
+        <w:t xml:space="preserve">. By </w:t>
       </w:r>
       <w:r>
         <w:t xml:space="preserve">enrolling in this </w:t>
